--- a/hotfix.docx
+++ b/hotfix.docx
@@ -1794,65 +1794,6 @@
         <w:shd w:val="clear" w:color="auto" w:fill="FFFFFF" w:themeFill="background1"/>
         <w:spacing w:before="0" w:beforeAutospacing="off" w:after="0" w:afterAutospacing="off"/>
         <w:rPr>
-          <w:rFonts w:ascii="Consolas" w:hAnsi="Consolas" w:eastAsia="Consolas" w:cs="Consolas"/>
-          <w:b w:val="0"/>
-          <w:bCs w:val="0"/>
-          <w:i w:val="0"/>
-          <w:iCs w:val="0"/>
-          <w:caps w:val="0"/>
-          <w:smallCaps w:val="0"/>
-          <w:noProof w:val="0"/>
-          <w:color w:val="1F2328"/>
-          <w:sz w:val="20"/>
-          <w:szCs w:val="20"/>
-          <w:lang w:val="en-US"/>
-        </w:rPr>
-      </w:pPr>
-      <w:r>
-        <w:rPr>
-          <w:rFonts w:ascii="Segoe UI" w:hAnsi="Segoe UI" w:eastAsia="Segoe UI" w:cs="Segoe UI"/>
-          <w:b w:val="0"/>
-          <w:bCs w:val="0"/>
-          <w:i w:val="0"/>
-          <w:iCs w:val="0"/>
-          <w:caps w:val="0"/>
-          <w:smallCaps w:val="0"/>
-          <w:noProof w:val="0"/>
-          <w:color w:val="1F2328"/>
-          <w:sz w:val="24"/>
-          <w:szCs w:val="24"/>
-          <w:lang w:val="en-US"/>
-        </w:rPr>
-        <w:t xml:space="preserve">Create a test hotfix: </w:t>
-      </w:r>
-      <w:r>
-        <w:rPr>
-          <w:rFonts w:ascii="Consolas" w:hAnsi="Consolas" w:eastAsia="Consolas" w:cs="Consolas"/>
-          <w:b w:val="0"/>
-          <w:bCs w:val="0"/>
-          <w:i w:val="0"/>
-          <w:iCs w:val="0"/>
-          <w:caps w:val="0"/>
-          <w:smallCaps w:val="0"/>
-          <w:noProof w:val="0"/>
-          <w:color w:val="1F2328"/>
-          <w:sz w:val="20"/>
-          <w:szCs w:val="20"/>
-          <w:lang w:val="en-US"/>
-        </w:rPr>
-        <w:t>git checkout -b hotfix/test-sync</w:t>
-      </w:r>
-    </w:p>
-    <w:p>
-      <w:pPr>
-        <w:pStyle w:val="ListParagraph"/>
-        <w:numPr>
-          <w:ilvl w:val="0"/>
-          <w:numId w:val="3"/>
-        </w:numPr>
-        <w:shd w:val="clear" w:color="auto" w:fill="FFFFFF" w:themeFill="background1"/>
-        <w:spacing w:before="0" w:beforeAutospacing="off" w:after="0" w:afterAutospacing="off"/>
-        <w:rPr>
           <w:rFonts w:ascii="Segoe UI" w:hAnsi="Segoe UI" w:eastAsia="Segoe UI" w:cs="Segoe UI"/>
           <w:b w:val="0"/>
           <w:bCs w:val="0"/>
@@ -1917,6 +1858,23 @@
           <w:lang w:val="en-US"/>
         </w:rPr>
         <w:t xml:space="preserve"> and commit</w:t>
+      </w:r>
+      <w:r>
+        <w:rPr>
+          <w:rFonts w:ascii="Segoe UI" w:hAnsi="Segoe UI" w:eastAsia="Segoe UI" w:cs="Segoe UI"/>
+          <w:b w:val="0"/>
+          <w:bCs w:val="0"/>
+          <w:i w:val="0"/>
+          <w:iCs w:val="0"/>
+          <w:caps w:val="0"/>
+          <w:smallCaps w:val="0"/>
+          <w:noProof w:val="0"/>
+          <w:color w:val="1F2328"/>
+          <w:sz w:val="24"/>
+          <w:szCs w:val="24"/>
+          <w:lang w:val="en-US"/>
+        </w:rPr>
+        <w:t xml:space="preserve"> in hotfix branch</w:t>
       </w:r>
     </w:p>
     <w:p>
